--- a/Informatics Data Model Documentation.docx
+++ b/Informatics Data Model Documentation.docx
@@ -1,6 +1,6 @@
 
 <file path=word/document.xml><?xml version="1.0" encoding="utf-8"?>
-<w:document xmlns:wpc="http://schemas.microsoft.com/office/word/2010/wordprocessingCanvas" xmlns:cx="http://schemas.microsoft.com/office/drawing/2014/chartex" xmlns:cx1="http://schemas.microsoft.com/office/drawing/2015/9/8/chartex" xmlns:mc="http://schemas.openxmlformats.org/markup-compatibility/2006" xmlns:o="urn:schemas-microsoft-com:office:office" xmlns:r="http://schemas.openxmlformats.org/officeDocument/2006/relationships" xmlns:m="http://schemas.openxmlformats.org/officeDocument/2006/math" xmlns:v="urn:schemas-microsoft-com:vml" xmlns:wp14="http://schemas.microsoft.com/office/word/2010/wordprocessingDrawing" xmlns:wp="http://schemas.openxmlformats.org/drawingml/2006/wordprocessingDrawing" xmlns:w10="urn:schemas-microsoft-com:office:word" xmlns:w="http://schemas.openxmlformats.org/wordprocessingml/2006/main" xmlns:w14="http://schemas.microsoft.com/office/word/2010/wordml" xmlns:w15="http://schemas.microsoft.com/office/word/2012/wordml" xmlns:w16se="http://schemas.microsoft.com/office/word/2015/wordml/symex" xmlns:wpg="http://schemas.microsoft.com/office/word/2010/wordprocessingGroup" xmlns:wpi="http://schemas.microsoft.com/office/word/2010/wordprocessingInk" xmlns:wne="http://schemas.microsoft.com/office/word/2006/wordml" xmlns:wps="http://schemas.microsoft.com/office/word/2010/wordprocessingShape" mc:Ignorable="w14 w15 w16se wp14">
+<w:document xmlns:wpc="http://schemas.microsoft.com/office/word/2010/wordprocessingCanvas" xmlns:cx="http://schemas.microsoft.com/office/drawing/2014/chartex" xmlns:cx1="http://schemas.microsoft.com/office/drawing/2015/9/8/chartex" xmlns:cx2="http://schemas.microsoft.com/office/drawing/2015/10/21/chartex" xmlns:cx3="http://schemas.microsoft.com/office/drawing/2016/5/9/chartex" xmlns:cx4="http://schemas.microsoft.com/office/drawing/2016/5/10/chartex" xmlns:cx5="http://schemas.microsoft.com/office/drawing/2016/5/11/chartex" xmlns:cx6="http://schemas.microsoft.com/office/drawing/2016/5/12/chartex" xmlns:cx7="http://schemas.microsoft.com/office/drawing/2016/5/13/chartex" xmlns:cx8="http://schemas.microsoft.com/office/drawing/2016/5/14/chartex" xmlns:mc="http://schemas.openxmlformats.org/markup-compatibility/2006" xmlns:aink="http://schemas.microsoft.com/office/drawing/2016/ink" xmlns:am3d="http://schemas.microsoft.com/office/drawing/2017/model3d" xmlns:o="urn:schemas-microsoft-com:office:office" xmlns:r="http://schemas.openxmlformats.org/officeDocument/2006/relationships" xmlns:m="http://schemas.openxmlformats.org/officeDocument/2006/math" xmlns:v="urn:schemas-microsoft-com:vml" xmlns:wp14="http://schemas.microsoft.com/office/word/2010/wordprocessingDrawing" xmlns:wp="http://schemas.openxmlformats.org/drawingml/2006/wordprocessingDrawing" xmlns:w10="urn:schemas-microsoft-com:office:word" xmlns:w="http://schemas.openxmlformats.org/wordprocessingml/2006/main" xmlns:w14="http://schemas.microsoft.com/office/word/2010/wordml" xmlns:w15="http://schemas.microsoft.com/office/word/2012/wordml" xmlns:w16cex="http://schemas.microsoft.com/office/word/2018/wordml/cex" xmlns:w16cid="http://schemas.microsoft.com/office/word/2016/wordml/cid" xmlns:w16="http://schemas.microsoft.com/office/word/2018/wordml" xmlns:w16se="http://schemas.microsoft.com/office/word/2015/wordml/symex" xmlns:wpg="http://schemas.microsoft.com/office/word/2010/wordprocessingGroup" xmlns:wpi="http://schemas.microsoft.com/office/word/2010/wordprocessingInk" xmlns:wne="http://schemas.microsoft.com/office/word/2006/wordml" xmlns:wps="http://schemas.microsoft.com/office/word/2010/wordprocessingShape" mc:Ignorable="w14 w15 w16se w16cid w16 w16cex wp14">
   <w:body>
     <w:p>
       <w:pPr>
@@ -276,8 +276,6 @@
         </w:rPr>
         <w:t xml:space="preserve"> Year = January 1, 2020 –December 31, 2020</w:t>
       </w:r>
-      <w:bookmarkStart w:id="0" w:name="_GoBack"/>
-      <w:bookmarkEnd w:id="0"/>
       <w:r>
         <w:rPr>
           <w:rFonts w:cstheme="minorHAnsi"/>
@@ -3944,21 +3942,7 @@
               <w:rPr>
                 <w:rFonts w:ascii="Calibri" w:eastAsia="Calibri" w:hAnsi="Calibri" w:cs="Calibri"/>
               </w:rPr>
-              <w:t xml:space="preserve">, </w:t>
-            </w:r>
-            <w:proofErr w:type="spellStart"/>
-            <w:r>
-              <w:rPr>
-                <w:rFonts w:ascii="Calibri" w:eastAsia="Calibri" w:hAnsi="Calibri" w:cs="Calibri"/>
-              </w:rPr>
-              <w:t>bp</w:t>
-            </w:r>
-            <w:proofErr w:type="spellEnd"/>
-            <w:r>
-              <w:rPr>
-                <w:rFonts w:ascii="Calibri" w:eastAsia="Calibri" w:hAnsi="Calibri" w:cs="Calibri"/>
-              </w:rPr>
-              <w:t xml:space="preserve">, </w:t>
+              <w:t xml:space="preserve">, bp, </w:t>
             </w:r>
             <w:proofErr w:type="spellStart"/>
             <w:r>
@@ -4035,7 +4019,21 @@
                 <w:rFonts w:ascii="Calibri" w:hAnsi="Calibri" w:cs="Calibri"/>
                 <w:color w:val="000000"/>
               </w:rPr>
-              <w:t>uniq_pt_vital_sign</w:t>
+              <w:t>uniq_</w:t>
+            </w:r>
+            <w:r>
+              <w:rPr>
+                <w:rFonts w:ascii="Calibri" w:hAnsi="Calibri" w:cs="Calibri"/>
+                <w:color w:val="000000"/>
+              </w:rPr>
+              <w:t>enc</w:t>
+            </w:r>
+            <w:r>
+              <w:rPr>
+                <w:rFonts w:ascii="Calibri" w:hAnsi="Calibri" w:cs="Calibri"/>
+                <w:color w:val="000000"/>
+              </w:rPr>
+              <w:t>_vital_sign</w:t>
             </w:r>
             <w:proofErr w:type="spellEnd"/>
           </w:p>
@@ -7788,18 +7786,8 @@
                   <w:color w:val="0563C1"/>
                   <w:u w:val="single"/>
                 </w:rPr>
-                <w:t xml:space="preserve">Camber Pharmaceuticals, </w:t>
-              </w:r>
-              <w:proofErr w:type="spellStart"/>
-              <w:r>
-                <w:rPr>
-                  <w:rFonts w:ascii="Calibri" w:eastAsia="Times New Roman" w:hAnsi="Calibri" w:cs="Calibri"/>
-                  <w:color w:val="0563C1"/>
-                  <w:u w:val="single"/>
-                </w:rPr>
-                <w:t>Inc</w:t>
-              </w:r>
-              <w:proofErr w:type="spellEnd"/>
+                <w:t>Camber Pharmaceuticals, Inc</w:t>
+              </w:r>
             </w:hyperlink>
           </w:p>
         </w:tc>
@@ -7904,18 +7892,8 @@
                   <w:color w:val="0563C1"/>
                   <w:u w:val="single"/>
                 </w:rPr>
-                <w:t xml:space="preserve">Camber Pharmaceuticals, </w:t>
-              </w:r>
-              <w:proofErr w:type="spellStart"/>
-              <w:r>
-                <w:rPr>
-                  <w:rFonts w:ascii="Calibri" w:eastAsia="Times New Roman" w:hAnsi="Calibri" w:cs="Calibri"/>
-                  <w:color w:val="0563C1"/>
-                  <w:u w:val="single"/>
-                </w:rPr>
-                <w:t>Inc</w:t>
-              </w:r>
-              <w:proofErr w:type="spellEnd"/>
+                <w:t>Camber Pharmaceuticals, Inc</w:t>
+              </w:r>
             </w:hyperlink>
           </w:p>
         </w:tc>
@@ -8778,23 +8756,13 @@
               </w:rPr>
             </w:pPr>
             <w:hyperlink r:id="rId74" w:history="1">
-              <w:proofErr w:type="spellStart"/>
-              <w:r>
-                <w:rPr>
-                  <w:rFonts w:ascii="Calibri" w:eastAsia="Times New Roman" w:hAnsi="Calibri" w:cs="Calibri"/>
-                  <w:color w:val="0563C1"/>
-                  <w:u w:val="single"/>
-                </w:rPr>
-                <w:t>Glenmark</w:t>
-              </w:r>
-              <w:proofErr w:type="spellEnd"/>
-              <w:r>
-                <w:rPr>
-                  <w:rFonts w:ascii="Calibri" w:eastAsia="Times New Roman" w:hAnsi="Calibri" w:cs="Calibri"/>
-                  <w:color w:val="0563C1"/>
-                  <w:u w:val="single"/>
-                </w:rPr>
-                <w:t xml:space="preserve"> Pharmaceuticals, Inc., USA</w:t>
+              <w:r>
+                <w:rPr>
+                  <w:rFonts w:ascii="Calibri" w:eastAsia="Times New Roman" w:hAnsi="Calibri" w:cs="Calibri"/>
+                  <w:color w:val="0563C1"/>
+                  <w:u w:val="single"/>
+                </w:rPr>
+                <w:t>Glenmark Pharmaceuticals, Inc., USA</w:t>
               </w:r>
             </w:hyperlink>
           </w:p>
@@ -8894,23 +8862,13 @@
               </w:rPr>
             </w:pPr>
             <w:hyperlink r:id="rId76" w:history="1">
-              <w:proofErr w:type="spellStart"/>
-              <w:r>
-                <w:rPr>
-                  <w:rFonts w:ascii="Calibri" w:eastAsia="Times New Roman" w:hAnsi="Calibri" w:cs="Calibri"/>
-                  <w:color w:val="0563C1"/>
-                  <w:u w:val="single"/>
-                </w:rPr>
-                <w:t>Glenmark</w:t>
-              </w:r>
-              <w:proofErr w:type="spellEnd"/>
-              <w:r>
-                <w:rPr>
-                  <w:rFonts w:ascii="Calibri" w:eastAsia="Times New Roman" w:hAnsi="Calibri" w:cs="Calibri"/>
-                  <w:color w:val="0563C1"/>
-                  <w:u w:val="single"/>
-                </w:rPr>
-                <w:t xml:space="preserve"> Pharmaceuticals, Inc., USA</w:t>
+              <w:r>
+                <w:rPr>
+                  <w:rFonts w:ascii="Calibri" w:eastAsia="Times New Roman" w:hAnsi="Calibri" w:cs="Calibri"/>
+                  <w:color w:val="0563C1"/>
+                  <w:u w:val="single"/>
+                </w:rPr>
+                <w:t>Glenmark Pharmaceuticals, Inc., USA</w:t>
               </w:r>
             </w:hyperlink>
           </w:p>
@@ -13670,18 +13628,8 @@
                   <w:color w:val="0563C1"/>
                   <w:u w:val="single"/>
                 </w:rPr>
-                <w:t xml:space="preserve"> Pharmaceuticals, </w:t>
-              </w:r>
-              <w:proofErr w:type="spellStart"/>
-              <w:r>
-                <w:rPr>
-                  <w:rFonts w:ascii="Calibri" w:eastAsia="Times New Roman" w:hAnsi="Calibri" w:cs="Calibri"/>
-                  <w:color w:val="0563C1"/>
-                  <w:u w:val="single"/>
-                </w:rPr>
-                <w:t>Inc</w:t>
-              </w:r>
-              <w:proofErr w:type="spellEnd"/>
+                <w:t xml:space="preserve"> Pharmaceuticals, Inc</w:t>
+              </w:r>
             </w:hyperlink>
           </w:p>
         </w:tc>
@@ -13796,18 +13744,8 @@
                   <w:color w:val="0563C1"/>
                   <w:u w:val="single"/>
                 </w:rPr>
-                <w:t xml:space="preserve"> Pharmaceuticals, </w:t>
-              </w:r>
-              <w:proofErr w:type="spellStart"/>
-              <w:r>
-                <w:rPr>
-                  <w:rFonts w:ascii="Calibri" w:eastAsia="Times New Roman" w:hAnsi="Calibri" w:cs="Calibri"/>
-                  <w:color w:val="0563C1"/>
-                  <w:u w:val="single"/>
-                </w:rPr>
-                <w:t>Inc</w:t>
-              </w:r>
-              <w:proofErr w:type="spellEnd"/>
+                <w:t xml:space="preserve"> Pharmaceuticals, Inc</w:t>
+              </w:r>
             </w:hyperlink>
           </w:p>
         </w:tc>
@@ -15400,23 +15338,13 @@
               </w:rPr>
             </w:pPr>
             <w:hyperlink r:id="rId192" w:history="1">
-              <w:proofErr w:type="spellStart"/>
-              <w:r>
-                <w:rPr>
-                  <w:rFonts w:ascii="Calibri" w:eastAsia="Times New Roman" w:hAnsi="Calibri" w:cs="Calibri"/>
-                  <w:color w:val="0563C1"/>
-                  <w:u w:val="single"/>
-                </w:rPr>
-                <w:t>Hospira</w:t>
-              </w:r>
-              <w:proofErr w:type="spellEnd"/>
-              <w:r>
-                <w:rPr>
-                  <w:rFonts w:ascii="Calibri" w:eastAsia="Times New Roman" w:hAnsi="Calibri" w:cs="Calibri"/>
-                  <w:color w:val="0563C1"/>
-                  <w:u w:val="single"/>
-                </w:rPr>
-                <w:t>, Inc.</w:t>
+              <w:r>
+                <w:rPr>
+                  <w:rFonts w:ascii="Calibri" w:eastAsia="Times New Roman" w:hAnsi="Calibri" w:cs="Calibri"/>
+                  <w:color w:val="0563C1"/>
+                  <w:u w:val="single"/>
+                </w:rPr>
+                <w:t>Hospira, Inc.</w:t>
               </w:r>
             </w:hyperlink>
           </w:p>
@@ -16914,21 +16842,12 @@
           <w:sz w:val="24"/>
         </w:rPr>
       </w:pPr>
-      <w:proofErr w:type="spellStart"/>
       <w:r>
         <w:rPr>
           <w:b/>
           <w:sz w:val="24"/>
         </w:rPr>
-        <w:t>Suboxone</w:t>
-      </w:r>
-      <w:proofErr w:type="spellEnd"/>
-      <w:r>
-        <w:rPr>
-          <w:b/>
-          <w:sz w:val="24"/>
-        </w:rPr>
-        <w:t xml:space="preserve"> {</w:t>
+        <w:t>Suboxone {</w:t>
       </w:r>
       <w:proofErr w:type="spellStart"/>
       <w:r>
@@ -17018,7 +16937,6 @@
                 <w:color w:val="000000"/>
               </w:rPr>
             </w:pPr>
-            <w:proofErr w:type="spellStart"/>
             <w:r>
               <w:rPr>
                 <w:rFonts w:ascii="Times New Roman" w:eastAsia="Times New Roman" w:hAnsi="Times New Roman" w:cs="Times New Roman"/>
@@ -17026,7 +16944,6 @@
               </w:rPr>
               <w:t>Suboxone</w:t>
             </w:r>
-            <w:proofErr w:type="spellEnd"/>
           </w:p>
         </w:tc>
         <w:tc>
@@ -17126,7 +17043,6 @@
                 <w:color w:val="000000"/>
               </w:rPr>
             </w:pPr>
-            <w:proofErr w:type="spellStart"/>
             <w:r>
               <w:rPr>
                 <w:rFonts w:ascii="Times New Roman" w:eastAsia="Times New Roman" w:hAnsi="Times New Roman" w:cs="Times New Roman"/>
@@ -17134,7 +17050,6 @@
               </w:rPr>
               <w:t>Suboxone</w:t>
             </w:r>
-            <w:proofErr w:type="spellEnd"/>
           </w:p>
         </w:tc>
         <w:tc>
@@ -17244,7 +17159,6 @@
                 <w:color w:val="000000"/>
               </w:rPr>
             </w:pPr>
-            <w:proofErr w:type="spellStart"/>
             <w:r>
               <w:rPr>
                 <w:rFonts w:ascii="Times New Roman" w:eastAsia="Times New Roman" w:hAnsi="Times New Roman" w:cs="Times New Roman"/>
@@ -17252,7 +17166,6 @@
               </w:rPr>
               <w:t>Suboxone</w:t>
             </w:r>
-            <w:proofErr w:type="spellEnd"/>
           </w:p>
         </w:tc>
         <w:tc>
@@ -17352,7 +17265,6 @@
                 <w:color w:val="000000"/>
               </w:rPr>
             </w:pPr>
-            <w:proofErr w:type="spellStart"/>
             <w:r>
               <w:rPr>
                 <w:rFonts w:ascii="Times New Roman" w:eastAsia="Times New Roman" w:hAnsi="Times New Roman" w:cs="Times New Roman"/>
@@ -17360,7 +17272,6 @@
               </w:rPr>
               <w:t>Suboxone</w:t>
             </w:r>
-            <w:proofErr w:type="spellEnd"/>
           </w:p>
         </w:tc>
         <w:tc>
@@ -17460,7 +17371,6 @@
                 <w:color w:val="000000"/>
               </w:rPr>
             </w:pPr>
-            <w:proofErr w:type="spellStart"/>
             <w:r>
               <w:rPr>
                 <w:rFonts w:ascii="Times New Roman" w:eastAsia="Times New Roman" w:hAnsi="Times New Roman" w:cs="Times New Roman"/>
@@ -17468,7 +17378,6 @@
               </w:rPr>
               <w:t>Suboxone</w:t>
             </w:r>
-            <w:proofErr w:type="spellEnd"/>
           </w:p>
         </w:tc>
         <w:tc>
@@ -17495,23 +17404,13 @@
               </w:rPr>
             </w:pPr>
             <w:hyperlink r:id="rId230" w:history="1">
-              <w:proofErr w:type="spellStart"/>
-              <w:r>
-                <w:rPr>
-                  <w:rFonts w:ascii="Calibri" w:eastAsia="Times New Roman" w:hAnsi="Calibri" w:cs="Calibri"/>
-                  <w:color w:val="0563C1"/>
-                  <w:u w:val="single"/>
-                </w:rPr>
-                <w:t>Indivior</w:t>
-              </w:r>
-              <w:proofErr w:type="spellEnd"/>
-              <w:r>
-                <w:rPr>
-                  <w:rFonts w:ascii="Calibri" w:eastAsia="Times New Roman" w:hAnsi="Calibri" w:cs="Calibri"/>
-                  <w:color w:val="0563C1"/>
-                  <w:u w:val="single"/>
-                </w:rPr>
-                <w:t xml:space="preserve"> Inc.</w:t>
+              <w:r>
+                <w:rPr>
+                  <w:rFonts w:ascii="Calibri" w:eastAsia="Times New Roman" w:hAnsi="Calibri" w:cs="Calibri"/>
+                  <w:color w:val="0563C1"/>
+                  <w:u w:val="single"/>
+                </w:rPr>
+                <w:t>Indivior Inc.</w:t>
               </w:r>
             </w:hyperlink>
           </w:p>
@@ -17578,7 +17477,6 @@
                 <w:color w:val="000000"/>
               </w:rPr>
             </w:pPr>
-            <w:proofErr w:type="spellStart"/>
             <w:r>
               <w:rPr>
                 <w:rFonts w:ascii="Times New Roman" w:eastAsia="Times New Roman" w:hAnsi="Times New Roman" w:cs="Times New Roman"/>
@@ -17586,7 +17484,6 @@
               </w:rPr>
               <w:t>Suboxone</w:t>
             </w:r>
-            <w:proofErr w:type="spellEnd"/>
           </w:p>
         </w:tc>
         <w:tc>
@@ -17613,23 +17510,13 @@
               </w:rPr>
             </w:pPr>
             <w:hyperlink r:id="rId232" w:history="1">
-              <w:proofErr w:type="spellStart"/>
-              <w:r>
-                <w:rPr>
-                  <w:rFonts w:ascii="Calibri" w:eastAsia="Times New Roman" w:hAnsi="Calibri" w:cs="Calibri"/>
-                  <w:color w:val="0563C1"/>
-                  <w:u w:val="single"/>
-                </w:rPr>
-                <w:t>Indivior</w:t>
-              </w:r>
-              <w:proofErr w:type="spellEnd"/>
-              <w:r>
-                <w:rPr>
-                  <w:rFonts w:ascii="Calibri" w:eastAsia="Times New Roman" w:hAnsi="Calibri" w:cs="Calibri"/>
-                  <w:color w:val="0563C1"/>
-                  <w:u w:val="single"/>
-                </w:rPr>
-                <w:t xml:space="preserve"> Inc.</w:t>
+              <w:r>
+                <w:rPr>
+                  <w:rFonts w:ascii="Calibri" w:eastAsia="Times New Roman" w:hAnsi="Calibri" w:cs="Calibri"/>
+                  <w:color w:val="0563C1"/>
+                  <w:u w:val="single"/>
+                </w:rPr>
+                <w:t>Indivior Inc.</w:t>
               </w:r>
             </w:hyperlink>
           </w:p>
@@ -17696,7 +17583,6 @@
                 <w:color w:val="000000"/>
               </w:rPr>
             </w:pPr>
-            <w:proofErr w:type="spellStart"/>
             <w:r>
               <w:rPr>
                 <w:rFonts w:ascii="Times New Roman" w:eastAsia="Times New Roman" w:hAnsi="Times New Roman" w:cs="Times New Roman"/>
@@ -17704,7 +17590,6 @@
               </w:rPr>
               <w:t>Suboxone</w:t>
             </w:r>
-            <w:proofErr w:type="spellEnd"/>
           </w:p>
         </w:tc>
         <w:tc>
@@ -17731,23 +17616,13 @@
               </w:rPr>
             </w:pPr>
             <w:hyperlink r:id="rId234" w:history="1">
-              <w:proofErr w:type="spellStart"/>
-              <w:r>
-                <w:rPr>
-                  <w:rFonts w:ascii="Calibri" w:eastAsia="Times New Roman" w:hAnsi="Calibri" w:cs="Calibri"/>
-                  <w:color w:val="0563C1"/>
-                  <w:u w:val="single"/>
-                </w:rPr>
-                <w:t>Indivior</w:t>
-              </w:r>
-              <w:proofErr w:type="spellEnd"/>
-              <w:r>
-                <w:rPr>
-                  <w:rFonts w:ascii="Calibri" w:eastAsia="Times New Roman" w:hAnsi="Calibri" w:cs="Calibri"/>
-                  <w:color w:val="0563C1"/>
-                  <w:u w:val="single"/>
-                </w:rPr>
-                <w:t xml:space="preserve"> Inc.</w:t>
+              <w:r>
+                <w:rPr>
+                  <w:rFonts w:ascii="Calibri" w:eastAsia="Times New Roman" w:hAnsi="Calibri" w:cs="Calibri"/>
+                  <w:color w:val="0563C1"/>
+                  <w:u w:val="single"/>
+                </w:rPr>
+                <w:t>Indivior Inc.</w:t>
               </w:r>
             </w:hyperlink>
           </w:p>
@@ -17814,7 +17689,6 @@
                 <w:color w:val="000000"/>
               </w:rPr>
             </w:pPr>
-            <w:proofErr w:type="spellStart"/>
             <w:r>
               <w:rPr>
                 <w:rFonts w:ascii="Times New Roman" w:eastAsia="Times New Roman" w:hAnsi="Times New Roman" w:cs="Times New Roman"/>
@@ -17822,7 +17696,6 @@
               </w:rPr>
               <w:t>Suboxone</w:t>
             </w:r>
-            <w:proofErr w:type="spellEnd"/>
           </w:p>
         </w:tc>
         <w:tc>
@@ -17849,23 +17722,13 @@
               </w:rPr>
             </w:pPr>
             <w:hyperlink r:id="rId236" w:history="1">
-              <w:proofErr w:type="spellStart"/>
-              <w:r>
-                <w:rPr>
-                  <w:rFonts w:ascii="Calibri" w:eastAsia="Times New Roman" w:hAnsi="Calibri" w:cs="Calibri"/>
-                  <w:color w:val="0563C1"/>
-                  <w:u w:val="single"/>
-                </w:rPr>
-                <w:t>Indivior</w:t>
-              </w:r>
-              <w:proofErr w:type="spellEnd"/>
-              <w:r>
-                <w:rPr>
-                  <w:rFonts w:ascii="Calibri" w:eastAsia="Times New Roman" w:hAnsi="Calibri" w:cs="Calibri"/>
-                  <w:color w:val="0563C1"/>
-                  <w:u w:val="single"/>
-                </w:rPr>
-                <w:t xml:space="preserve"> Inc.</w:t>
+              <w:r>
+                <w:rPr>
+                  <w:rFonts w:ascii="Calibri" w:eastAsia="Times New Roman" w:hAnsi="Calibri" w:cs="Calibri"/>
+                  <w:color w:val="0563C1"/>
+                  <w:u w:val="single"/>
+                </w:rPr>
+                <w:t>Indivior Inc.</w:t>
               </w:r>
             </w:hyperlink>
           </w:p>
@@ -17932,7 +17795,6 @@
                 <w:color w:val="000000"/>
               </w:rPr>
             </w:pPr>
-            <w:proofErr w:type="spellStart"/>
             <w:r>
               <w:rPr>
                 <w:rFonts w:ascii="Times New Roman" w:eastAsia="Times New Roman" w:hAnsi="Times New Roman" w:cs="Times New Roman"/>
@@ -17940,7 +17802,6 @@
               </w:rPr>
               <w:t>Suboxone</w:t>
             </w:r>
-            <w:proofErr w:type="spellEnd"/>
           </w:p>
         </w:tc>
         <w:tc>
@@ -18040,7 +17901,6 @@
                 <w:color w:val="000000"/>
               </w:rPr>
             </w:pPr>
-            <w:proofErr w:type="spellStart"/>
             <w:r>
               <w:rPr>
                 <w:rFonts w:ascii="Times New Roman" w:eastAsia="Times New Roman" w:hAnsi="Times New Roman" w:cs="Times New Roman"/>
@@ -18048,7 +17908,6 @@
               </w:rPr>
               <w:t>Suboxone</w:t>
             </w:r>
-            <w:proofErr w:type="spellEnd"/>
           </w:p>
         </w:tc>
         <w:tc>
@@ -18148,7 +18007,6 @@
                 <w:color w:val="000000"/>
               </w:rPr>
             </w:pPr>
-            <w:proofErr w:type="spellStart"/>
             <w:r>
               <w:rPr>
                 <w:rFonts w:ascii="Times New Roman" w:eastAsia="Times New Roman" w:hAnsi="Times New Roman" w:cs="Times New Roman"/>
@@ -18156,7 +18014,6 @@
               </w:rPr>
               <w:t>Suboxone</w:t>
             </w:r>
-            <w:proofErr w:type="spellEnd"/>
           </w:p>
         </w:tc>
         <w:tc>
@@ -18256,7 +18113,6 @@
                 <w:color w:val="000000"/>
               </w:rPr>
             </w:pPr>
-            <w:proofErr w:type="spellStart"/>
             <w:r>
               <w:rPr>
                 <w:rFonts w:ascii="Times New Roman" w:eastAsia="Times New Roman" w:hAnsi="Times New Roman" w:cs="Times New Roman"/>
@@ -18264,7 +18120,6 @@
               </w:rPr>
               <w:t>Suboxone</w:t>
             </w:r>
-            <w:proofErr w:type="spellEnd"/>
           </w:p>
         </w:tc>
         <w:tc>
@@ -18364,7 +18219,6 @@
                 <w:color w:val="000000"/>
               </w:rPr>
             </w:pPr>
-            <w:proofErr w:type="spellStart"/>
             <w:r>
               <w:rPr>
                 <w:rFonts w:ascii="Times New Roman" w:eastAsia="Times New Roman" w:hAnsi="Times New Roman" w:cs="Times New Roman"/>
@@ -18372,7 +18226,6 @@
               </w:rPr>
               <w:t>Suboxone</w:t>
             </w:r>
-            <w:proofErr w:type="spellEnd"/>
           </w:p>
         </w:tc>
         <w:tc>
@@ -18472,7 +18325,6 @@
                 <w:color w:val="000000"/>
               </w:rPr>
             </w:pPr>
-            <w:proofErr w:type="spellStart"/>
             <w:r>
               <w:rPr>
                 <w:rFonts w:ascii="Times New Roman" w:eastAsia="Times New Roman" w:hAnsi="Times New Roman" w:cs="Times New Roman"/>
@@ -18480,7 +18332,6 @@
               </w:rPr>
               <w:t>Suboxone</w:t>
             </w:r>
-            <w:proofErr w:type="spellEnd"/>
           </w:p>
         </w:tc>
         <w:tc>
@@ -18513,18 +18364,8 @@
                   <w:color w:val="0563C1"/>
                   <w:u w:val="single"/>
                 </w:rPr>
-                <w:t xml:space="preserve">Reckitt Benckiser Pharmaceuticals </w:t>
-              </w:r>
-              <w:proofErr w:type="spellStart"/>
-              <w:r>
-                <w:rPr>
-                  <w:rFonts w:ascii="Calibri" w:eastAsia="Times New Roman" w:hAnsi="Calibri" w:cs="Calibri"/>
-                  <w:color w:val="0563C1"/>
-                  <w:u w:val="single"/>
-                </w:rPr>
-                <w:t>Inc</w:t>
-              </w:r>
-              <w:proofErr w:type="spellEnd"/>
+                <w:t>Reckitt Benckiser Pharmaceuticals Inc</w:t>
+              </w:r>
             </w:hyperlink>
           </w:p>
         </w:tc>
@@ -18590,7 +18431,6 @@
                 <w:color w:val="000000"/>
               </w:rPr>
             </w:pPr>
-            <w:proofErr w:type="spellStart"/>
             <w:r>
               <w:rPr>
                 <w:rFonts w:ascii="Times New Roman" w:eastAsia="Times New Roman" w:hAnsi="Times New Roman" w:cs="Times New Roman"/>
@@ -18598,7 +18438,6 @@
               </w:rPr>
               <w:t>Suboxone</w:t>
             </w:r>
-            <w:proofErr w:type="spellEnd"/>
           </w:p>
         </w:tc>
         <w:tc>
@@ -18631,18 +18470,8 @@
                   <w:color w:val="0563C1"/>
                   <w:u w:val="single"/>
                 </w:rPr>
-                <w:t xml:space="preserve">Reckitt Benckiser Pharmaceuticals </w:t>
-              </w:r>
-              <w:proofErr w:type="spellStart"/>
-              <w:r>
-                <w:rPr>
-                  <w:rFonts w:ascii="Calibri" w:eastAsia="Times New Roman" w:hAnsi="Calibri" w:cs="Calibri"/>
-                  <w:color w:val="0563C1"/>
-                  <w:u w:val="single"/>
-                </w:rPr>
-                <w:t>Inc</w:t>
-              </w:r>
-              <w:proofErr w:type="spellEnd"/>
+                <w:t>Reckitt Benckiser Pharmaceuticals Inc</w:t>
+              </w:r>
             </w:hyperlink>
           </w:p>
         </w:tc>
@@ -18746,7 +18575,7 @@
 </file>
 
 <file path=word/endnotes.xml><?xml version="1.0" encoding="utf-8"?>
-<w:endnotes xmlns:wpc="http://schemas.microsoft.com/office/word/2010/wordprocessingCanvas" xmlns:cx="http://schemas.microsoft.com/office/drawing/2014/chartex" xmlns:cx1="http://schemas.microsoft.com/office/drawing/2015/9/8/chartex" xmlns:mc="http://schemas.openxmlformats.org/markup-compatibility/2006" xmlns:o="urn:schemas-microsoft-com:office:office" xmlns:r="http://schemas.openxmlformats.org/officeDocument/2006/relationships" xmlns:m="http://schemas.openxmlformats.org/officeDocument/2006/math" xmlns:v="urn:schemas-microsoft-com:vml" xmlns:wp14="http://schemas.microsoft.com/office/word/2010/wordprocessingDrawing" xmlns:wp="http://schemas.openxmlformats.org/drawingml/2006/wordprocessingDrawing" xmlns:w10="urn:schemas-microsoft-com:office:word" xmlns:w="http://schemas.openxmlformats.org/wordprocessingml/2006/main" xmlns:w14="http://schemas.microsoft.com/office/word/2010/wordml" xmlns:w15="http://schemas.microsoft.com/office/word/2012/wordml" xmlns:w16se="http://schemas.microsoft.com/office/word/2015/wordml/symex" xmlns:wpg="http://schemas.microsoft.com/office/word/2010/wordprocessingGroup" xmlns:wpi="http://schemas.microsoft.com/office/word/2010/wordprocessingInk" xmlns:wne="http://schemas.microsoft.com/office/word/2006/wordml" xmlns:wps="http://schemas.microsoft.com/office/word/2010/wordprocessingShape" mc:Ignorable="w14 w15 w16se wp14">
+<w:endnotes xmlns:wpc="http://schemas.microsoft.com/office/word/2010/wordprocessingCanvas" xmlns:cx="http://schemas.microsoft.com/office/drawing/2014/chartex" xmlns:cx1="http://schemas.microsoft.com/office/drawing/2015/9/8/chartex" xmlns:cx2="http://schemas.microsoft.com/office/drawing/2015/10/21/chartex" xmlns:cx3="http://schemas.microsoft.com/office/drawing/2016/5/9/chartex" xmlns:cx4="http://schemas.microsoft.com/office/drawing/2016/5/10/chartex" xmlns:cx5="http://schemas.microsoft.com/office/drawing/2016/5/11/chartex" xmlns:cx6="http://schemas.microsoft.com/office/drawing/2016/5/12/chartex" xmlns:cx7="http://schemas.microsoft.com/office/drawing/2016/5/13/chartex" xmlns:cx8="http://schemas.microsoft.com/office/drawing/2016/5/14/chartex" xmlns:mc="http://schemas.openxmlformats.org/markup-compatibility/2006" xmlns:aink="http://schemas.microsoft.com/office/drawing/2016/ink" xmlns:am3d="http://schemas.microsoft.com/office/drawing/2017/model3d" xmlns:o="urn:schemas-microsoft-com:office:office" xmlns:r="http://schemas.openxmlformats.org/officeDocument/2006/relationships" xmlns:m="http://schemas.openxmlformats.org/officeDocument/2006/math" xmlns:v="urn:schemas-microsoft-com:vml" xmlns:wp14="http://schemas.microsoft.com/office/word/2010/wordprocessingDrawing" xmlns:wp="http://schemas.openxmlformats.org/drawingml/2006/wordprocessingDrawing" xmlns:w10="urn:schemas-microsoft-com:office:word" xmlns:w="http://schemas.openxmlformats.org/wordprocessingml/2006/main" xmlns:w14="http://schemas.microsoft.com/office/word/2010/wordml" xmlns:w15="http://schemas.microsoft.com/office/word/2012/wordml" xmlns:w16cex="http://schemas.microsoft.com/office/word/2018/wordml/cex" xmlns:w16cid="http://schemas.microsoft.com/office/word/2016/wordml/cid" xmlns:w16="http://schemas.microsoft.com/office/word/2018/wordml" xmlns:w16se="http://schemas.microsoft.com/office/word/2015/wordml/symex" xmlns:wpg="http://schemas.microsoft.com/office/word/2010/wordprocessingGroup" xmlns:wpi="http://schemas.microsoft.com/office/word/2010/wordprocessingInk" xmlns:wne="http://schemas.microsoft.com/office/word/2006/wordml" xmlns:wps="http://schemas.microsoft.com/office/word/2010/wordprocessingShape" mc:Ignorable="w14 w15 w16se w16cid w16 w16cex wp14">
   <w:endnote w:type="separator" w:id="-1">
     <w:p>
       <w:pPr>
@@ -18771,7 +18600,7 @@
 </file>
 
 <file path=word/footer1.xml><?xml version="1.0" encoding="utf-8"?>
-<w:ftr xmlns:wpc="http://schemas.microsoft.com/office/word/2010/wordprocessingCanvas" xmlns:cx="http://schemas.microsoft.com/office/drawing/2014/chartex" xmlns:cx1="http://schemas.microsoft.com/office/drawing/2015/9/8/chartex" xmlns:mc="http://schemas.openxmlformats.org/markup-compatibility/2006" xmlns:o="urn:schemas-microsoft-com:office:office" xmlns:r="http://schemas.openxmlformats.org/officeDocument/2006/relationships" xmlns:m="http://schemas.openxmlformats.org/officeDocument/2006/math" xmlns:v="urn:schemas-microsoft-com:vml" xmlns:wp14="http://schemas.microsoft.com/office/word/2010/wordprocessingDrawing" xmlns:wp="http://schemas.openxmlformats.org/drawingml/2006/wordprocessingDrawing" xmlns:w10="urn:schemas-microsoft-com:office:word" xmlns:w="http://schemas.openxmlformats.org/wordprocessingml/2006/main" xmlns:w14="http://schemas.microsoft.com/office/word/2010/wordml" xmlns:w15="http://schemas.microsoft.com/office/word/2012/wordml" xmlns:w16se="http://schemas.microsoft.com/office/word/2015/wordml/symex" xmlns:wpg="http://schemas.microsoft.com/office/word/2010/wordprocessingGroup" xmlns:wpi="http://schemas.microsoft.com/office/word/2010/wordprocessingInk" xmlns:wne="http://schemas.microsoft.com/office/word/2006/wordml" xmlns:wps="http://schemas.microsoft.com/office/word/2010/wordprocessingShape" mc:Ignorable="w14 w15 w16se wp14">
+<w:ftr xmlns:wpc="http://schemas.microsoft.com/office/word/2010/wordprocessingCanvas" xmlns:cx="http://schemas.microsoft.com/office/drawing/2014/chartex" xmlns:cx1="http://schemas.microsoft.com/office/drawing/2015/9/8/chartex" xmlns:cx2="http://schemas.microsoft.com/office/drawing/2015/10/21/chartex" xmlns:cx3="http://schemas.microsoft.com/office/drawing/2016/5/9/chartex" xmlns:cx4="http://schemas.microsoft.com/office/drawing/2016/5/10/chartex" xmlns:cx5="http://schemas.microsoft.com/office/drawing/2016/5/11/chartex" xmlns:cx6="http://schemas.microsoft.com/office/drawing/2016/5/12/chartex" xmlns:cx7="http://schemas.microsoft.com/office/drawing/2016/5/13/chartex" xmlns:cx8="http://schemas.microsoft.com/office/drawing/2016/5/14/chartex" xmlns:mc="http://schemas.openxmlformats.org/markup-compatibility/2006" xmlns:aink="http://schemas.microsoft.com/office/drawing/2016/ink" xmlns:am3d="http://schemas.microsoft.com/office/drawing/2017/model3d" xmlns:o="urn:schemas-microsoft-com:office:office" xmlns:r="http://schemas.openxmlformats.org/officeDocument/2006/relationships" xmlns:m="http://schemas.openxmlformats.org/officeDocument/2006/math" xmlns:v="urn:schemas-microsoft-com:vml" xmlns:wp14="http://schemas.microsoft.com/office/word/2010/wordprocessingDrawing" xmlns:wp="http://schemas.openxmlformats.org/drawingml/2006/wordprocessingDrawing" xmlns:w10="urn:schemas-microsoft-com:office:word" xmlns:w="http://schemas.openxmlformats.org/wordprocessingml/2006/main" xmlns:w14="http://schemas.microsoft.com/office/word/2010/wordml" xmlns:w15="http://schemas.microsoft.com/office/word/2012/wordml" xmlns:w16cex="http://schemas.microsoft.com/office/word/2018/wordml/cex" xmlns:w16cid="http://schemas.microsoft.com/office/word/2016/wordml/cid" xmlns:w16="http://schemas.microsoft.com/office/word/2018/wordml" xmlns:w16se="http://schemas.microsoft.com/office/word/2015/wordml/symex" xmlns:wpg="http://schemas.microsoft.com/office/word/2010/wordprocessingGroup" xmlns:wpi="http://schemas.microsoft.com/office/word/2010/wordprocessingInk" xmlns:wne="http://schemas.microsoft.com/office/word/2006/wordml" xmlns:wps="http://schemas.microsoft.com/office/word/2010/wordprocessingShape" mc:Ignorable="w14 w15 w16se w16cid w16 w16cex wp14">
   <w:p>
     <w:pPr>
       <w:pStyle w:val="Footer"/>
@@ -18810,7 +18639,7 @@
 </file>
 
 <file path=word/footer2.xml><?xml version="1.0" encoding="utf-8"?>
-<w:ftr xmlns:wpc="http://schemas.microsoft.com/office/word/2010/wordprocessingCanvas" xmlns:cx="http://schemas.microsoft.com/office/drawing/2014/chartex" xmlns:cx1="http://schemas.microsoft.com/office/drawing/2015/9/8/chartex" xmlns:mc="http://schemas.openxmlformats.org/markup-compatibility/2006" xmlns:o="urn:schemas-microsoft-com:office:office" xmlns:r="http://schemas.openxmlformats.org/officeDocument/2006/relationships" xmlns:m="http://schemas.openxmlformats.org/officeDocument/2006/math" xmlns:v="urn:schemas-microsoft-com:vml" xmlns:wp14="http://schemas.microsoft.com/office/word/2010/wordprocessingDrawing" xmlns:wp="http://schemas.openxmlformats.org/drawingml/2006/wordprocessingDrawing" xmlns:w10="urn:schemas-microsoft-com:office:word" xmlns:w="http://schemas.openxmlformats.org/wordprocessingml/2006/main" xmlns:w14="http://schemas.microsoft.com/office/word/2010/wordml" xmlns:w15="http://schemas.microsoft.com/office/word/2012/wordml" xmlns:w16se="http://schemas.microsoft.com/office/word/2015/wordml/symex" xmlns:wpg="http://schemas.microsoft.com/office/word/2010/wordprocessingGroup" xmlns:wpi="http://schemas.microsoft.com/office/word/2010/wordprocessingInk" xmlns:wne="http://schemas.microsoft.com/office/word/2006/wordml" xmlns:wps="http://schemas.microsoft.com/office/word/2010/wordprocessingShape" mc:Ignorable="w14 w15 w16se wp14">
+<w:ftr xmlns:wpc="http://schemas.microsoft.com/office/word/2010/wordprocessingCanvas" xmlns:cx="http://schemas.microsoft.com/office/drawing/2014/chartex" xmlns:cx1="http://schemas.microsoft.com/office/drawing/2015/9/8/chartex" xmlns:cx2="http://schemas.microsoft.com/office/drawing/2015/10/21/chartex" xmlns:cx3="http://schemas.microsoft.com/office/drawing/2016/5/9/chartex" xmlns:cx4="http://schemas.microsoft.com/office/drawing/2016/5/10/chartex" xmlns:cx5="http://schemas.microsoft.com/office/drawing/2016/5/11/chartex" xmlns:cx6="http://schemas.microsoft.com/office/drawing/2016/5/12/chartex" xmlns:cx7="http://schemas.microsoft.com/office/drawing/2016/5/13/chartex" xmlns:cx8="http://schemas.microsoft.com/office/drawing/2016/5/14/chartex" xmlns:mc="http://schemas.openxmlformats.org/markup-compatibility/2006" xmlns:aink="http://schemas.microsoft.com/office/drawing/2016/ink" xmlns:am3d="http://schemas.microsoft.com/office/drawing/2017/model3d" xmlns:o="urn:schemas-microsoft-com:office:office" xmlns:r="http://schemas.openxmlformats.org/officeDocument/2006/relationships" xmlns:m="http://schemas.openxmlformats.org/officeDocument/2006/math" xmlns:v="urn:schemas-microsoft-com:vml" xmlns:wp14="http://schemas.microsoft.com/office/word/2010/wordprocessingDrawing" xmlns:wp="http://schemas.openxmlformats.org/drawingml/2006/wordprocessingDrawing" xmlns:w10="urn:schemas-microsoft-com:office:word" xmlns:w="http://schemas.openxmlformats.org/wordprocessingml/2006/main" xmlns:w14="http://schemas.microsoft.com/office/word/2010/wordml" xmlns:w15="http://schemas.microsoft.com/office/word/2012/wordml" xmlns:w16cex="http://schemas.microsoft.com/office/word/2018/wordml/cex" xmlns:w16cid="http://schemas.microsoft.com/office/word/2016/wordml/cid" xmlns:w16="http://schemas.microsoft.com/office/word/2018/wordml" xmlns:w16se="http://schemas.microsoft.com/office/word/2015/wordml/symex" xmlns:wpg="http://schemas.microsoft.com/office/word/2010/wordprocessingGroup" xmlns:wpi="http://schemas.microsoft.com/office/word/2010/wordprocessingInk" xmlns:wne="http://schemas.microsoft.com/office/word/2006/wordml" xmlns:wps="http://schemas.microsoft.com/office/word/2010/wordprocessingShape" mc:Ignorable="w14 w15 w16se w16cid w16 w16cex wp14">
   <w:p>
     <w:pPr>
       <w:pStyle w:val="Footer"/>
@@ -18845,7 +18674,7 @@
 </file>
 
 <file path=word/footnotes.xml><?xml version="1.0" encoding="utf-8"?>
-<w:footnotes xmlns:wpc="http://schemas.microsoft.com/office/word/2010/wordprocessingCanvas" xmlns:cx="http://schemas.microsoft.com/office/drawing/2014/chartex" xmlns:cx1="http://schemas.microsoft.com/office/drawing/2015/9/8/chartex" xmlns:mc="http://schemas.openxmlformats.org/markup-compatibility/2006" xmlns:o="urn:schemas-microsoft-com:office:office" xmlns:r="http://schemas.openxmlformats.org/officeDocument/2006/relationships" xmlns:m="http://schemas.openxmlformats.org/officeDocument/2006/math" xmlns:v="urn:schemas-microsoft-com:vml" xmlns:wp14="http://schemas.microsoft.com/office/word/2010/wordprocessingDrawing" xmlns:wp="http://schemas.openxmlformats.org/drawingml/2006/wordprocessingDrawing" xmlns:w10="urn:schemas-microsoft-com:office:word" xmlns:w="http://schemas.openxmlformats.org/wordprocessingml/2006/main" xmlns:w14="http://schemas.microsoft.com/office/word/2010/wordml" xmlns:w15="http://schemas.microsoft.com/office/word/2012/wordml" xmlns:w16se="http://schemas.microsoft.com/office/word/2015/wordml/symex" xmlns:wpg="http://schemas.microsoft.com/office/word/2010/wordprocessingGroup" xmlns:wpi="http://schemas.microsoft.com/office/word/2010/wordprocessingInk" xmlns:wne="http://schemas.microsoft.com/office/word/2006/wordml" xmlns:wps="http://schemas.microsoft.com/office/word/2010/wordprocessingShape" mc:Ignorable="w14 w15 w16se wp14">
+<w:footnotes xmlns:wpc="http://schemas.microsoft.com/office/word/2010/wordprocessingCanvas" xmlns:cx="http://schemas.microsoft.com/office/drawing/2014/chartex" xmlns:cx1="http://schemas.microsoft.com/office/drawing/2015/9/8/chartex" xmlns:cx2="http://schemas.microsoft.com/office/drawing/2015/10/21/chartex" xmlns:cx3="http://schemas.microsoft.com/office/drawing/2016/5/9/chartex" xmlns:cx4="http://schemas.microsoft.com/office/drawing/2016/5/10/chartex" xmlns:cx5="http://schemas.microsoft.com/office/drawing/2016/5/11/chartex" xmlns:cx6="http://schemas.microsoft.com/office/drawing/2016/5/12/chartex" xmlns:cx7="http://schemas.microsoft.com/office/drawing/2016/5/13/chartex" xmlns:cx8="http://schemas.microsoft.com/office/drawing/2016/5/14/chartex" xmlns:mc="http://schemas.openxmlformats.org/markup-compatibility/2006" xmlns:aink="http://schemas.microsoft.com/office/drawing/2016/ink" xmlns:am3d="http://schemas.microsoft.com/office/drawing/2017/model3d" xmlns:o="urn:schemas-microsoft-com:office:office" xmlns:r="http://schemas.openxmlformats.org/officeDocument/2006/relationships" xmlns:m="http://schemas.openxmlformats.org/officeDocument/2006/math" xmlns:v="urn:schemas-microsoft-com:vml" xmlns:wp14="http://schemas.microsoft.com/office/word/2010/wordprocessingDrawing" xmlns:wp="http://schemas.openxmlformats.org/drawingml/2006/wordprocessingDrawing" xmlns:w10="urn:schemas-microsoft-com:office:word" xmlns:w="http://schemas.openxmlformats.org/wordprocessingml/2006/main" xmlns:w14="http://schemas.microsoft.com/office/word/2010/wordml" xmlns:w15="http://schemas.microsoft.com/office/word/2012/wordml" xmlns:w16cex="http://schemas.microsoft.com/office/word/2018/wordml/cex" xmlns:w16cid="http://schemas.microsoft.com/office/word/2016/wordml/cid" xmlns:w16="http://schemas.microsoft.com/office/word/2018/wordml" xmlns:w16se="http://schemas.microsoft.com/office/word/2015/wordml/symex" xmlns:wpg="http://schemas.microsoft.com/office/word/2010/wordprocessingGroup" xmlns:wpi="http://schemas.microsoft.com/office/word/2010/wordprocessingInk" xmlns:wne="http://schemas.microsoft.com/office/word/2006/wordml" xmlns:wps="http://schemas.microsoft.com/office/word/2010/wordprocessingShape" mc:Ignorable="w14 w15 w16se w16cid w16 w16cex wp14">
   <w:footnote w:type="separator" w:id="-1">
     <w:p>
       <w:pPr>
@@ -18870,7 +18699,7 @@
 </file>
 
 <file path=word/header1.xml><?xml version="1.0" encoding="utf-8"?>
-<w:hdr xmlns:wpc="http://schemas.microsoft.com/office/word/2010/wordprocessingCanvas" xmlns:cx="http://schemas.microsoft.com/office/drawing/2014/chartex" xmlns:cx1="http://schemas.microsoft.com/office/drawing/2015/9/8/chartex" xmlns:mc="http://schemas.openxmlformats.org/markup-compatibility/2006" xmlns:o="urn:schemas-microsoft-com:office:office" xmlns:r="http://schemas.openxmlformats.org/officeDocument/2006/relationships" xmlns:m="http://schemas.openxmlformats.org/officeDocument/2006/math" xmlns:v="urn:schemas-microsoft-com:vml" xmlns:wp14="http://schemas.microsoft.com/office/word/2010/wordprocessingDrawing" xmlns:wp="http://schemas.openxmlformats.org/drawingml/2006/wordprocessingDrawing" xmlns:w10="urn:schemas-microsoft-com:office:word" xmlns:w="http://schemas.openxmlformats.org/wordprocessingml/2006/main" xmlns:w14="http://schemas.microsoft.com/office/word/2010/wordml" xmlns:w15="http://schemas.microsoft.com/office/word/2012/wordml" xmlns:w16se="http://schemas.microsoft.com/office/word/2015/wordml/symex" xmlns:wpg="http://schemas.microsoft.com/office/word/2010/wordprocessingGroup" xmlns:wpi="http://schemas.microsoft.com/office/word/2010/wordprocessingInk" xmlns:wne="http://schemas.microsoft.com/office/word/2006/wordml" xmlns:wps="http://schemas.microsoft.com/office/word/2010/wordprocessingShape" mc:Ignorable="w14 w15 w16se wp14">
+<w:hdr xmlns:wpc="http://schemas.microsoft.com/office/word/2010/wordprocessingCanvas" xmlns:cx="http://schemas.microsoft.com/office/drawing/2014/chartex" xmlns:cx1="http://schemas.microsoft.com/office/drawing/2015/9/8/chartex" xmlns:cx2="http://schemas.microsoft.com/office/drawing/2015/10/21/chartex" xmlns:cx3="http://schemas.microsoft.com/office/drawing/2016/5/9/chartex" xmlns:cx4="http://schemas.microsoft.com/office/drawing/2016/5/10/chartex" xmlns:cx5="http://schemas.microsoft.com/office/drawing/2016/5/11/chartex" xmlns:cx6="http://schemas.microsoft.com/office/drawing/2016/5/12/chartex" xmlns:cx7="http://schemas.microsoft.com/office/drawing/2016/5/13/chartex" xmlns:cx8="http://schemas.microsoft.com/office/drawing/2016/5/14/chartex" xmlns:mc="http://schemas.openxmlformats.org/markup-compatibility/2006" xmlns:aink="http://schemas.microsoft.com/office/drawing/2016/ink" xmlns:am3d="http://schemas.microsoft.com/office/drawing/2017/model3d" xmlns:o="urn:schemas-microsoft-com:office:office" xmlns:r="http://schemas.openxmlformats.org/officeDocument/2006/relationships" xmlns:m="http://schemas.openxmlformats.org/officeDocument/2006/math" xmlns:v="urn:schemas-microsoft-com:vml" xmlns:wp14="http://schemas.microsoft.com/office/word/2010/wordprocessingDrawing" xmlns:wp="http://schemas.openxmlformats.org/drawingml/2006/wordprocessingDrawing" xmlns:w10="urn:schemas-microsoft-com:office:word" xmlns:w="http://schemas.openxmlformats.org/wordprocessingml/2006/main" xmlns:w14="http://schemas.microsoft.com/office/word/2010/wordml" xmlns:w15="http://schemas.microsoft.com/office/word/2012/wordml" xmlns:w16cex="http://schemas.microsoft.com/office/word/2018/wordml/cex" xmlns:w16cid="http://schemas.microsoft.com/office/word/2016/wordml/cid" xmlns:w16="http://schemas.microsoft.com/office/word/2018/wordml" xmlns:w16se="http://schemas.microsoft.com/office/word/2015/wordml/symex" xmlns:wpg="http://schemas.microsoft.com/office/word/2010/wordprocessingGroup" xmlns:wpi="http://schemas.microsoft.com/office/word/2010/wordprocessingInk" xmlns:wne="http://schemas.microsoft.com/office/word/2006/wordml" xmlns:wps="http://schemas.microsoft.com/office/word/2010/wordprocessingShape" mc:Ignorable="w14 w15 w16se w16cid w16 w16cex wp14">
   <w:p>
     <w:pPr>
       <w:pStyle w:val="Header"/>
@@ -18934,7 +18763,7 @@
 </file>
 
 <file path=word/numbering.xml><?xml version="1.0" encoding="utf-8"?>
-<w:numbering xmlns:wpc="http://schemas.microsoft.com/office/word/2010/wordprocessingCanvas" xmlns:cx="http://schemas.microsoft.com/office/drawing/2014/chartex" xmlns:cx1="http://schemas.microsoft.com/office/drawing/2015/9/8/chartex" xmlns:mc="http://schemas.openxmlformats.org/markup-compatibility/2006" xmlns:o="urn:schemas-microsoft-com:office:office" xmlns:r="http://schemas.openxmlformats.org/officeDocument/2006/relationships" xmlns:m="http://schemas.openxmlformats.org/officeDocument/2006/math" xmlns:v="urn:schemas-microsoft-com:vml" xmlns:wp14="http://schemas.microsoft.com/office/word/2010/wordprocessingDrawing" xmlns:wp="http://schemas.openxmlformats.org/drawingml/2006/wordprocessingDrawing" xmlns:w10="urn:schemas-microsoft-com:office:word" xmlns:w="http://schemas.openxmlformats.org/wordprocessingml/2006/main" xmlns:w14="http://schemas.microsoft.com/office/word/2010/wordml" xmlns:w15="http://schemas.microsoft.com/office/word/2012/wordml" xmlns:w16se="http://schemas.microsoft.com/office/word/2015/wordml/symex" xmlns:wpg="http://schemas.microsoft.com/office/word/2010/wordprocessingGroup" xmlns:wpi="http://schemas.microsoft.com/office/word/2010/wordprocessingInk" xmlns:wne="http://schemas.microsoft.com/office/word/2006/wordml" xmlns:wps="http://schemas.microsoft.com/office/word/2010/wordprocessingShape" mc:Ignorable="w14 w15 w16se wp14">
+<w:numbering xmlns:wpc="http://schemas.microsoft.com/office/word/2010/wordprocessingCanvas" xmlns:cx="http://schemas.microsoft.com/office/drawing/2014/chartex" xmlns:cx1="http://schemas.microsoft.com/office/drawing/2015/9/8/chartex" xmlns:cx2="http://schemas.microsoft.com/office/drawing/2015/10/21/chartex" xmlns:cx3="http://schemas.microsoft.com/office/drawing/2016/5/9/chartex" xmlns:cx4="http://schemas.microsoft.com/office/drawing/2016/5/10/chartex" xmlns:cx5="http://schemas.microsoft.com/office/drawing/2016/5/11/chartex" xmlns:cx6="http://schemas.microsoft.com/office/drawing/2016/5/12/chartex" xmlns:cx7="http://schemas.microsoft.com/office/drawing/2016/5/13/chartex" xmlns:cx8="http://schemas.microsoft.com/office/drawing/2016/5/14/chartex" xmlns:mc="http://schemas.openxmlformats.org/markup-compatibility/2006" xmlns:aink="http://schemas.microsoft.com/office/drawing/2016/ink" xmlns:am3d="http://schemas.microsoft.com/office/drawing/2017/model3d" xmlns:o="urn:schemas-microsoft-com:office:office" xmlns:r="http://schemas.openxmlformats.org/officeDocument/2006/relationships" xmlns:m="http://schemas.openxmlformats.org/officeDocument/2006/math" xmlns:v="urn:schemas-microsoft-com:vml" xmlns:wp14="http://schemas.microsoft.com/office/word/2010/wordprocessingDrawing" xmlns:wp="http://schemas.openxmlformats.org/drawingml/2006/wordprocessingDrawing" xmlns:w10="urn:schemas-microsoft-com:office:word" xmlns:w="http://schemas.openxmlformats.org/wordprocessingml/2006/main" xmlns:w14="http://schemas.microsoft.com/office/word/2010/wordml" xmlns:w15="http://schemas.microsoft.com/office/word/2012/wordml" xmlns:w16cex="http://schemas.microsoft.com/office/word/2018/wordml/cex" xmlns:w16cid="http://schemas.microsoft.com/office/word/2016/wordml/cid" xmlns:w16="http://schemas.microsoft.com/office/word/2018/wordml" xmlns:w16se="http://schemas.microsoft.com/office/word/2015/wordml/symex" xmlns:wpg="http://schemas.microsoft.com/office/word/2010/wordprocessingGroup" xmlns:wpi="http://schemas.microsoft.com/office/word/2010/wordprocessingInk" xmlns:wne="http://schemas.microsoft.com/office/word/2006/wordml" xmlns:wps="http://schemas.microsoft.com/office/word/2010/wordprocessingShape" mc:Ignorable="w14 w15 w16se w16cid w16 w16cex wp14">
   <w:abstractNum w:abstractNumId="0" w15:restartNumberingAfterBreak="0">
     <w:nsid w:val="11CF595C"/>
     <w:multiLevelType w:val="hybridMultilevel"/>
@@ -19584,7 +19413,7 @@
 </file>
 
 <file path=word/styles.xml><?xml version="1.0" encoding="utf-8"?>
-<w:styles xmlns:mc="http://schemas.openxmlformats.org/markup-compatibility/2006" xmlns:r="http://schemas.openxmlformats.org/officeDocument/2006/relationships" xmlns:w="http://schemas.openxmlformats.org/wordprocessingml/2006/main" xmlns:w14="http://schemas.microsoft.com/office/word/2010/wordml" xmlns:w15="http://schemas.microsoft.com/office/word/2012/wordml" xmlns:w16se="http://schemas.microsoft.com/office/word/2015/wordml/symex" mc:Ignorable="w14 w15 w16se">
+<w:styles xmlns:mc="http://schemas.openxmlformats.org/markup-compatibility/2006" xmlns:r="http://schemas.openxmlformats.org/officeDocument/2006/relationships" xmlns:w="http://schemas.openxmlformats.org/wordprocessingml/2006/main" xmlns:w14="http://schemas.microsoft.com/office/word/2010/wordml" xmlns:w15="http://schemas.microsoft.com/office/word/2012/wordml" xmlns:w16cex="http://schemas.microsoft.com/office/word/2018/wordml/cex" xmlns:w16cid="http://schemas.microsoft.com/office/word/2016/wordml/cid" xmlns:w16="http://schemas.microsoft.com/office/word/2018/wordml" xmlns:w16se="http://schemas.microsoft.com/office/word/2015/wordml/symex" mc:Ignorable="w14 w15 w16se w16cid w16 w16cex">
   <w:docDefaults>
     <w:rPrDefault>
       <w:rPr>
@@ -19600,7 +19429,7 @@
       </w:pPr>
     </w:pPrDefault>
   </w:docDefaults>
-  <w:latentStyles w:defLockedState="0" w:defUIPriority="99" w:defSemiHidden="0" w:defUnhideWhenUsed="0" w:defQFormat="0" w:count="371">
+  <w:latentStyles w:defLockedState="0" w:defUIPriority="99" w:defSemiHidden="0" w:defUnhideWhenUsed="0" w:defQFormat="0" w:count="376">
     <w:lsdException w:name="Normal" w:uiPriority="0" w:qFormat="1"/>
     <w:lsdException w:name="heading 1" w:uiPriority="9" w:qFormat="1"/>
     <w:lsdException w:name="heading 2" w:semiHidden="1" w:uiPriority="9" w:unhideWhenUsed="1" w:qFormat="1"/>
@@ -19706,7 +19535,6 @@
     <w:lsdException w:name="HTML Sample" w:semiHidden="1" w:unhideWhenUsed="1"/>
     <w:lsdException w:name="HTML Typewriter" w:semiHidden="1" w:unhideWhenUsed="1"/>
     <w:lsdException w:name="HTML Variable" w:semiHidden="1" w:unhideWhenUsed="1"/>
-    <w:lsdException w:name="Normal Table" w:semiHidden="1" w:unhideWhenUsed="1"/>
     <w:lsdException w:name="annotation subject" w:semiHidden="1" w:unhideWhenUsed="1"/>
     <w:lsdException w:name="No List" w:semiHidden="1" w:unhideWhenUsed="1"/>
     <w:lsdException w:name="Outline List 1" w:semiHidden="1" w:unhideWhenUsed="1"/>
@@ -19749,11 +19577,8 @@
     <w:lsdException w:name="Table Contemporary" w:semiHidden="1" w:unhideWhenUsed="1"/>
     <w:lsdException w:name="Table Elegant" w:semiHidden="1" w:unhideWhenUsed="1"/>
     <w:lsdException w:name="Table Professional" w:semiHidden="1" w:unhideWhenUsed="1"/>
-    <w:lsdException w:name="Table Subtle 1" w:semiHidden="1" w:unhideWhenUsed="1"/>
     <w:lsdException w:name="Table Subtle 2" w:semiHidden="1" w:unhideWhenUsed="1"/>
     <w:lsdException w:name="Table Web 1" w:semiHidden="1" w:unhideWhenUsed="1"/>
-    <w:lsdException w:name="Table Web 2" w:semiHidden="1" w:unhideWhenUsed="1"/>
-    <w:lsdException w:name="Table Web 3" w:semiHidden="1" w:unhideWhenUsed="1"/>
     <w:lsdException w:name="Balloon Text" w:semiHidden="1" w:unhideWhenUsed="1"/>
     <w:lsdException w:name="Table Grid" w:uiPriority="39"/>
     <w:lsdException w:name="Table Theme" w:semiHidden="1" w:unhideWhenUsed="1"/>
@@ -19972,6 +19797,11 @@
     <w:lsdException w:name="List Table 5 Dark Accent 6" w:uiPriority="50"/>
     <w:lsdException w:name="List Table 6 Colorful Accent 6" w:uiPriority="51"/>
     <w:lsdException w:name="List Table 7 Colorful Accent 6" w:uiPriority="52"/>
+    <w:lsdException w:name="Mention" w:semiHidden="1" w:unhideWhenUsed="1"/>
+    <w:lsdException w:name="Smart Hyperlink" w:semiHidden="1" w:unhideWhenUsed="1"/>
+    <w:lsdException w:name="Hashtag" w:semiHidden="1" w:unhideWhenUsed="1"/>
+    <w:lsdException w:name="Unresolved Mention" w:semiHidden="1" w:unhideWhenUsed="1"/>
+    <w:lsdException w:name="Smart Link" w:semiHidden="1" w:unhideWhenUsed="1"/>
   </w:latentStyles>
   <w:style w:type="paragraph" w:default="1" w:styleId="Normal">
     <w:name w:val="Normal"/>
